--- a/Poisson Regression Models for Time Series Data Sets_transl.docx
+++ b/Poisson Regression Models for Time Series Data Sets_transl.docx
@@ -42,16 +42,367 @@
       </w:r>
       <w:bookmarkEnd w:id="0"/>
     </w:p>
+    <w:bookmarkStart w:id="1" w:name="_Toc75616151"/>
     <w:p>
       <w:pPr>
         <w:pStyle w:val="ko"/>
         <w:spacing w:before="0" w:beforeAutospacing="0" w:after="0" w:afterAutospacing="0"/>
         <w:rPr>
-          <w:color w:val="292929"/>
-          <w:spacing w:val="-1"/>
+          <w:rStyle w:val="a3"/>
+          <w:lang w:val="en-US"/>
         </w:rPr>
       </w:pPr>
-      <w:bookmarkStart w:id="1" w:name="_Toc75616151"/>
+      <w:r>
+        <w:fldChar w:fldCharType="begin"/>
+      </w:r>
+      <w:r>
+        <w:instrText xml:space="preserve"> </w:instrText>
+      </w:r>
+      <w:r>
+        <w:rPr>
+          <w:lang w:val="en-US"/>
+        </w:rPr>
+        <w:instrText>HYPERLINK</w:instrText>
+      </w:r>
+      <w:r>
+        <w:instrText xml:space="preserve"> "</w:instrText>
+      </w:r>
+      <w:r>
+        <w:rPr>
+          <w:lang w:val="en-US"/>
+        </w:rPr>
+        <w:instrText>https</w:instrText>
+      </w:r>
+      <w:r>
+        <w:instrText>://</w:instrText>
+      </w:r>
+      <w:r>
+        <w:rPr>
+          <w:lang w:val="en-US"/>
+        </w:rPr>
+        <w:instrText>towardsdatascience</w:instrText>
+      </w:r>
+      <w:r>
+        <w:instrText>.</w:instrText>
+      </w:r>
+      <w:r>
+        <w:rPr>
+          <w:lang w:val="en-US"/>
+        </w:rPr>
+        <w:instrText>com</w:instrText>
+      </w:r>
+      <w:r>
+        <w:instrText>/</w:instrText>
+      </w:r>
+      <w:r>
+        <w:rPr>
+          <w:lang w:val="en-US"/>
+        </w:rPr>
+        <w:instrText>poisson</w:instrText>
+      </w:r>
+      <w:r>
+        <w:instrText>-</w:instrText>
+      </w:r>
+      <w:r>
+        <w:rPr>
+          <w:lang w:val="en-US"/>
+        </w:rPr>
+        <w:instrText>regression</w:instrText>
+      </w:r>
+      <w:r>
+        <w:instrText>-</w:instrText>
+      </w:r>
+      <w:r>
+        <w:rPr>
+          <w:lang w:val="en-US"/>
+        </w:rPr>
+        <w:instrText>models</w:instrText>
+      </w:r>
+      <w:r>
+        <w:instrText>-</w:instrText>
+      </w:r>
+      <w:r>
+        <w:rPr>
+          <w:lang w:val="en-US"/>
+        </w:rPr>
+        <w:instrText>for</w:instrText>
+      </w:r>
+      <w:r>
+        <w:instrText>-</w:instrText>
+      </w:r>
+      <w:r>
+        <w:rPr>
+          <w:lang w:val="en-US"/>
+        </w:rPr>
+        <w:instrText>time</w:instrText>
+      </w:r>
+      <w:r>
+        <w:instrText>-</w:instrText>
+      </w:r>
+      <w:r>
+        <w:rPr>
+          <w:lang w:val="en-US"/>
+        </w:rPr>
+        <w:instrText>series</w:instrText>
+      </w:r>
+      <w:r>
+        <w:instrText>-</w:instrText>
+      </w:r>
+      <w:r>
+        <w:rPr>
+          <w:lang w:val="en-US"/>
+        </w:rPr>
+        <w:instrText>data</w:instrText>
+      </w:r>
+      <w:r>
+        <w:instrText>-</w:instrText>
+      </w:r>
+      <w:r>
+        <w:rPr>
+          <w:lang w:val="en-US"/>
+        </w:rPr>
+        <w:instrText>sets</w:instrText>
+      </w:r>
+      <w:r>
+        <w:instrText>-54114</w:instrText>
+      </w:r>
+      <w:r>
+        <w:rPr>
+          <w:lang w:val="en-US"/>
+        </w:rPr>
+        <w:instrText>e</w:instrText>
+      </w:r>
+      <w:r>
+        <w:instrText>68</w:instrText>
+      </w:r>
+      <w:r>
+        <w:rPr>
+          <w:lang w:val="en-US"/>
+        </w:rPr>
+        <w:instrText>c</w:instrText>
+      </w:r>
+      <w:r>
+        <w:instrText>46</w:instrText>
+      </w:r>
+      <w:r>
+        <w:rPr>
+          <w:lang w:val="en-US"/>
+        </w:rPr>
+        <w:instrText>d</w:instrText>
+      </w:r>
+      <w:r>
+        <w:instrText xml:space="preserve">" </w:instrText>
+      </w:r>
+      <w:r>
+        <w:fldChar w:fldCharType="separate"/>
+      </w:r>
+      <w:r>
+        <w:rPr>
+          <w:rStyle w:val="a3"/>
+          <w:lang w:val="en-US"/>
+        </w:rPr>
+        <w:t>https</w:t>
+      </w:r>
+      <w:r>
+        <w:rPr>
+          <w:rStyle w:val="a3"/>
+        </w:rPr>
+        <w:t>://</w:t>
+      </w:r>
+      <w:proofErr w:type="spellStart"/>
+      <w:r>
+        <w:rPr>
+          <w:rStyle w:val="a3"/>
+          <w:lang w:val="en-US"/>
+        </w:rPr>
+        <w:t>towardsdatascience</w:t>
+      </w:r>
+      <w:proofErr w:type="spellEnd"/>
+      <w:r>
+        <w:rPr>
+          <w:rStyle w:val="a3"/>
+        </w:rPr>
+        <w:t>.</w:t>
+      </w:r>
+      <w:r>
+        <w:rPr>
+          <w:rStyle w:val="a3"/>
+          <w:lang w:val="en-US"/>
+        </w:rPr>
+        <w:t>com</w:t>
+      </w:r>
+      <w:r>
+        <w:rPr>
+          <w:rStyle w:val="a3"/>
+        </w:rPr>
+        <w:t>/</w:t>
+      </w:r>
+      <w:proofErr w:type="spellStart"/>
+      <w:r>
+        <w:rPr>
+          <w:rStyle w:val="a3"/>
+          <w:lang w:val="en-US"/>
+        </w:rPr>
+        <w:t>poisson</w:t>
+      </w:r>
+      <w:proofErr w:type="spellEnd"/>
+      <w:r>
+        <w:rPr>
+          <w:rStyle w:val="a3"/>
+        </w:rPr>
+        <w:t>-</w:t>
+      </w:r>
+      <w:r>
+        <w:rPr>
+          <w:rStyle w:val="a3"/>
+          <w:lang w:val="en-US"/>
+        </w:rPr>
+        <w:t>regression</w:t>
+      </w:r>
+      <w:r>
+        <w:rPr>
+          <w:rStyle w:val="a3"/>
+        </w:rPr>
+        <w:t>-</w:t>
+      </w:r>
+      <w:r>
+        <w:rPr>
+          <w:rStyle w:val="a3"/>
+          <w:lang w:val="en-US"/>
+        </w:rPr>
+        <w:t>models</w:t>
+      </w:r>
+      <w:r>
+        <w:rPr>
+          <w:rStyle w:val="a3"/>
+        </w:rPr>
+        <w:t>-</w:t>
+      </w:r>
+      <w:r>
+        <w:rPr>
+          <w:rStyle w:val="a3"/>
+          <w:lang w:val="en-US"/>
+        </w:rPr>
+        <w:t>for</w:t>
+      </w:r>
+      <w:r>
+        <w:rPr>
+          <w:rStyle w:val="a3"/>
+        </w:rPr>
+        <w:t>-</w:t>
+      </w:r>
+      <w:r>
+        <w:rPr>
+          <w:rStyle w:val="a3"/>
+          <w:lang w:val="en-US"/>
+        </w:rPr>
+        <w:t>time</w:t>
+      </w:r>
+      <w:r>
+        <w:rPr>
+          <w:rStyle w:val="a3"/>
+        </w:rPr>
+        <w:t>-</w:t>
+      </w:r>
+      <w:r>
+        <w:rPr>
+          <w:rStyle w:val="a3"/>
+          <w:lang w:val="en-US"/>
+        </w:rPr>
+        <w:t>series</w:t>
+      </w:r>
+      <w:r>
+        <w:rPr>
+          <w:rStyle w:val="a3"/>
+        </w:rPr>
+        <w:t>-</w:t>
+      </w:r>
+      <w:r>
+        <w:rPr>
+          <w:rStyle w:val="a3"/>
+          <w:lang w:val="en-US"/>
+        </w:rPr>
+        <w:t>data</w:t>
+      </w:r>
+      <w:r>
+        <w:rPr>
+          <w:rStyle w:val="a3"/>
+        </w:rPr>
+        <w:t>-</w:t>
+      </w:r>
+      <w:r>
+        <w:rPr>
+          <w:rStyle w:val="a3"/>
+          <w:lang w:val="en-US"/>
+        </w:rPr>
+        <w:t>sets</w:t>
+      </w:r>
+      <w:r>
+        <w:rPr>
+          <w:rStyle w:val="a3"/>
+        </w:rPr>
+        <w:t>-54114</w:t>
+      </w:r>
+      <w:r>
+        <w:rPr>
+          <w:rStyle w:val="a3"/>
+          <w:lang w:val="en-US"/>
+        </w:rPr>
+        <w:t>e</w:t>
+      </w:r>
+      <w:r>
+        <w:rPr>
+          <w:rStyle w:val="a3"/>
+        </w:rPr>
+        <w:t>68</w:t>
+      </w:r>
+      <w:r>
+        <w:rPr>
+          <w:rStyle w:val="a3"/>
+          <w:lang w:val="en-US"/>
+        </w:rPr>
+        <w:t>c</w:t>
+      </w:r>
+      <w:r>
+        <w:rPr>
+          <w:rStyle w:val="a3"/>
+        </w:rPr>
+        <w:t>46</w:t>
+      </w:r>
+      <w:r>
+        <w:rPr>
+          <w:rStyle w:val="a3"/>
+          <w:lang w:val="en-US"/>
+        </w:rPr>
+        <w:t>d</w:t>
+      </w:r>
+      <w:r>
+        <w:rPr>
+          <w:rStyle w:val="a3"/>
+          <w:lang w:val="en-US"/>
+        </w:rPr>
+        <w:fldChar w:fldCharType="end"/>
+      </w:r>
+    </w:p>
+    <w:p>
+      <w:pPr>
+        <w:pStyle w:val="ko"/>
+        <w:spacing w:before="0" w:beforeAutospacing="0" w:after="0" w:afterAutospacing="0"/>
+        <w:rPr>
+          <w:color w:val="292929"/>
+          <w:spacing w:val="-1"/>
+        </w:rPr>
+      </w:pPr>
+    </w:p>
+    <w:p>
+      <w:pPr>
+        <w:pStyle w:val="ko"/>
+        <w:spacing w:before="0" w:beforeAutospacing="0" w:after="0" w:afterAutospacing="0"/>
+        <w:rPr>
+          <w:color w:val="292929"/>
+          <w:spacing w:val="-1"/>
+        </w:rPr>
+      </w:pPr>
       <w:r>
         <w:rPr>
           <w:color w:val="292929"/>
@@ -3275,6 +3626,7 @@
           <w:color w:val="292929"/>
           <w:spacing w:val="-1"/>
         </w:rPr>
+        <w:lastRenderedPageBreak/>
         <w:t>Прежде</w:t>
       </w:r>
       <w:r>
@@ -3658,7 +4010,6 @@
           <w:color w:val="292929"/>
           <w:spacing w:val="-1"/>
         </w:rPr>
-        <w:lastRenderedPageBreak/>
         <w:t>Рассчитайте</w:t>
       </w:r>
       <w:r>
@@ -5968,6 +6319,7 @@
           <w:spacing w:val="-1"/>
           <w:highlight w:val="yellow"/>
         </w:rPr>
+        <w:lastRenderedPageBreak/>
         <w:t>линии</w:t>
       </w:r>
       <w:r>
@@ -6350,7 +6702,6 @@
           <w:sz w:val="24"/>
           <w:szCs w:val="24"/>
         </w:rPr>
-        <w:lastRenderedPageBreak/>
         <w:drawing>
           <wp:inline distT="0" distB="0" distL="0" distR="0" wp14:anchorId="786CB5FB" wp14:editId="4B693398">
             <wp:extent cx="5940425" cy="2578100"/>
@@ -7102,27 +7453,15 @@
         <w:t xml:space="preserve">import </w:t>
       </w:r>
       <w:proofErr w:type="spellStart"/>
-      <w:proofErr w:type="gramStart"/>
-      <w:r>
-        <w:rPr>
-          <w:rStyle w:val="it"/>
-          <w:rFonts w:ascii="Times New Roman" w:hAnsi="Times New Roman" w:cs="Times New Roman"/>
-          <w:sz w:val="24"/>
-          <w:szCs w:val="24"/>
-          <w:lang w:val="en-US"/>
-        </w:rPr>
-        <w:t>statsmodels.discrete</w:t>
-      </w:r>
-      <w:proofErr w:type="gramEnd"/>
-      <w:r>
-        <w:rPr>
-          <w:rStyle w:val="it"/>
-          <w:rFonts w:ascii="Times New Roman" w:hAnsi="Times New Roman" w:cs="Times New Roman"/>
-          <w:sz w:val="24"/>
-          <w:szCs w:val="24"/>
-          <w:lang w:val="en-US"/>
-        </w:rPr>
-        <w:t>.discrete_model</w:t>
+      <w:r>
+        <w:rPr>
+          <w:rStyle w:val="it"/>
+          <w:rFonts w:ascii="Times New Roman" w:hAnsi="Times New Roman" w:cs="Times New Roman"/>
+          <w:sz w:val="24"/>
+          <w:szCs w:val="24"/>
+          <w:lang w:val="en-US"/>
+        </w:rPr>
+        <w:t>statsmodels.discrete.discrete_model</w:t>
       </w:r>
       <w:proofErr w:type="spellEnd"/>
       <w:r>
@@ -7239,27 +7578,15 @@
         <w:t xml:space="preserve">import </w:t>
       </w:r>
       <w:proofErr w:type="spellStart"/>
-      <w:proofErr w:type="gramStart"/>
-      <w:r>
-        <w:rPr>
-          <w:rStyle w:val="it"/>
-          <w:rFonts w:ascii="Times New Roman" w:hAnsi="Times New Roman" w:cs="Times New Roman"/>
-          <w:sz w:val="24"/>
-          <w:szCs w:val="24"/>
-          <w:lang w:val="en-US"/>
-        </w:rPr>
-        <w:t>statsmodels.graphics</w:t>
-      </w:r>
-      <w:proofErr w:type="gramEnd"/>
-      <w:r>
-        <w:rPr>
-          <w:rStyle w:val="it"/>
-          <w:rFonts w:ascii="Times New Roman" w:hAnsi="Times New Roman" w:cs="Times New Roman"/>
-          <w:sz w:val="24"/>
-          <w:szCs w:val="24"/>
-          <w:lang w:val="en-US"/>
-        </w:rPr>
-        <w:t>.tsaplots</w:t>
+      <w:r>
+        <w:rPr>
+          <w:rStyle w:val="it"/>
+          <w:rFonts w:ascii="Times New Roman" w:hAnsi="Times New Roman" w:cs="Times New Roman"/>
+          <w:sz w:val="24"/>
+          <w:szCs w:val="24"/>
+          <w:lang w:val="en-US"/>
+        </w:rPr>
+        <w:t>statsmodels.graphics.tsaplots</w:t>
       </w:r>
       <w:proofErr w:type="spellEnd"/>
       <w:r>
@@ -7498,9 +7825,9 @@
           <w:szCs w:val="24"/>
           <w:lang w:val="en-US"/>
         </w:rPr>
-        <w:t>sm.datasets.get_</w:t>
-      </w:r>
-      <w:proofErr w:type="gramStart"/>
+        <w:t>sm.datasets.get_rdataset</w:t>
+      </w:r>
+      <w:proofErr w:type="spellEnd"/>
       <w:r>
         <w:rPr>
           <w:rStyle w:val="it"/>
@@ -7511,23 +7838,9 @@
           <w:szCs w:val="24"/>
           <w:lang w:val="en-US"/>
         </w:rPr>
-        <w:t>rdataset</w:t>
-      </w:r>
-      <w:proofErr w:type="spellEnd"/>
-      <w:r>
-        <w:rPr>
-          <w:rStyle w:val="it"/>
-          <w:rFonts w:ascii="Times New Roman" w:hAnsi="Times New Roman" w:cs="Times New Roman"/>
-          <w:color w:val="292929"/>
-          <w:spacing w:val="-5"/>
-          <w:sz w:val="24"/>
-          <w:szCs w:val="24"/>
-          <w:lang w:val="en-US"/>
-        </w:rPr>
         <w:t>(</w:t>
       </w:r>
       <w:proofErr w:type="spellStart"/>
-      <w:proofErr w:type="gramEnd"/>
       <w:r>
         <w:rPr>
           <w:rStyle w:val="it"/>
@@ -8266,9 +8579,8 @@
           <w:szCs w:val="24"/>
           <w:lang w:val="en-US"/>
         </w:rPr>
-        <w:t>strikes_</w:t>
-      </w:r>
-      <w:proofErr w:type="gramStart"/>
+        <w:t>strikes_data.</w:t>
+      </w:r>
       <w:r>
         <w:rPr>
           <w:rStyle w:val="it"/>
@@ -8279,22 +8591,9 @@
           <w:szCs w:val="24"/>
           <w:lang w:val="en-US"/>
         </w:rPr>
-        <w:t>data.</w:t>
-      </w:r>
-      <w:r>
-        <w:rPr>
-          <w:rStyle w:val="it"/>
-          <w:rFonts w:ascii="Times New Roman" w:hAnsi="Times New Roman" w:cs="Times New Roman"/>
-          <w:color w:val="292929"/>
-          <w:spacing w:val="-5"/>
-          <w:sz w:val="24"/>
-          <w:szCs w:val="24"/>
-          <w:lang w:val="en-US"/>
-        </w:rPr>
         <w:t>query</w:t>
       </w:r>
       <w:proofErr w:type="spellEnd"/>
-      <w:proofErr w:type="gramEnd"/>
       <w:r>
         <w:rPr>
           <w:rStyle w:val="it"/>
@@ -8753,7 +9052,6 @@
         <w:t>print('Mean='+str(</w:t>
       </w:r>
       <w:proofErr w:type="spellStart"/>
-      <w:proofErr w:type="gramStart"/>
       <w:r>
         <w:rPr>
           <w:rStyle w:val="it"/>
@@ -8767,7 +9065,6 @@
         <w:t>np.mean</w:t>
       </w:r>
       <w:proofErr w:type="spellEnd"/>
-      <w:proofErr w:type="gramEnd"/>
       <w:r>
         <w:rPr>
           <w:rStyle w:val="it"/>
@@ -10940,7 +11237,6 @@
         <w:t xml:space="preserve">nb2_model = </w:t>
       </w:r>
       <w:proofErr w:type="spellStart"/>
-      <w:proofErr w:type="gramStart"/>
       <w:r>
         <w:rPr>
           <w:rStyle w:val="it"/>
@@ -10952,7 +11248,6 @@
         <w:t>dm.NegativeBinomial</w:t>
       </w:r>
       <w:proofErr w:type="spellEnd"/>
-      <w:proofErr w:type="gramEnd"/>
       <w:r>
         <w:rPr>
           <w:rStyle w:val="it"/>
@@ -11138,29 +11433,7 @@
           <w:szCs w:val="24"/>
           <w:lang w:val="en-US"/>
         </w:rPr>
-        <w:t>print(nb2_model_</w:t>
-      </w:r>
-      <w:proofErr w:type="gramStart"/>
-      <w:r>
-        <w:rPr>
-          <w:rStyle w:val="it"/>
-          <w:rFonts w:ascii="Times New Roman" w:hAnsi="Times New Roman" w:cs="Times New Roman"/>
-          <w:sz w:val="24"/>
-          <w:szCs w:val="24"/>
-          <w:lang w:val="en-US"/>
-        </w:rPr>
-        <w:t>results.summary</w:t>
-      </w:r>
-      <w:proofErr w:type="gramEnd"/>
-      <w:r>
-        <w:rPr>
-          <w:rStyle w:val="it"/>
-          <w:rFonts w:ascii="Times New Roman" w:hAnsi="Times New Roman" w:cs="Times New Roman"/>
-          <w:sz w:val="24"/>
-          <w:szCs w:val="24"/>
-          <w:lang w:val="en-US"/>
-        </w:rPr>
-        <w:t>())</w:t>
+        <w:t>print(nb2_model_results.summary())</w:t>
       </w:r>
     </w:p>
     <w:p>
@@ -15661,23 +15934,13 @@
         </w:rPr>
         <w:t>0</w:t>
       </w:r>
-      <w:proofErr w:type="gramStart"/>
       <w:r>
         <w:rPr>
           <w:rStyle w:val="a7"/>
           <w:color w:val="292929"/>
           <w:spacing w:val="-1"/>
         </w:rPr>
-        <w:t>.</w:t>
-      </w:r>
-      <w:proofErr w:type="gramEnd"/>
-      <w:r>
-        <w:rPr>
-          <w:rStyle w:val="a7"/>
-          <w:color w:val="292929"/>
-          <w:spacing w:val="-1"/>
-        </w:rPr>
-        <w:t xml:space="preserve"> то</w:t>
+        <w:t>. то</w:t>
       </w:r>
       <w:r>
         <w:rPr>
@@ -16225,7 +16488,6 @@
         <w:t xml:space="preserve">'] = </w:t>
       </w:r>
       <w:proofErr w:type="spellStart"/>
-      <w:proofErr w:type="gramStart"/>
       <w:r>
         <w:rPr>
           <w:rStyle w:val="it"/>
@@ -16237,7 +16499,6 @@
         <w:t>np.maximum</w:t>
       </w:r>
       <w:proofErr w:type="spellEnd"/>
-      <w:proofErr w:type="gramEnd"/>
       <w:r>
         <w:rPr>
           <w:rStyle w:val="it"/>
@@ -16978,29 +17239,7 @@
           <w:szCs w:val="24"/>
           <w:lang w:val="en-US"/>
         </w:rPr>
-        <w:t>['strikes'</w:t>
-      </w:r>
-      <w:proofErr w:type="gramStart"/>
-      <w:r>
-        <w:rPr>
-          <w:rStyle w:val="it"/>
-          <w:rFonts w:ascii="Times New Roman" w:hAnsi="Times New Roman" w:cs="Times New Roman"/>
-          <w:sz w:val="24"/>
-          <w:szCs w:val="24"/>
-          <w:lang w:val="en-US"/>
-        </w:rPr>
-        <w:t>].apply</w:t>
-      </w:r>
-      <w:proofErr w:type="gramEnd"/>
-      <w:r>
-        <w:rPr>
-          <w:rStyle w:val="it"/>
-          <w:rFonts w:ascii="Times New Roman" w:hAnsi="Times New Roman" w:cs="Times New Roman"/>
-          <w:sz w:val="24"/>
-          <w:szCs w:val="24"/>
-          <w:lang w:val="en-US"/>
-        </w:rPr>
-        <w:t>(</w:t>
+        <w:t>['strikes'].apply(</w:t>
       </w:r>
       <w:proofErr w:type="spellStart"/>
       <w:r>
@@ -17757,21 +17996,9 @@
           <w:szCs w:val="24"/>
           <w:lang w:val="en-US"/>
         </w:rPr>
-        <w:t>strikes_</w:t>
-      </w:r>
-      <w:proofErr w:type="gramStart"/>
-      <w:r>
-        <w:rPr>
-          <w:rStyle w:val="it"/>
-          <w:rFonts w:ascii="Times New Roman" w:hAnsi="Times New Roman" w:cs="Times New Roman"/>
-          <w:sz w:val="24"/>
-          <w:szCs w:val="24"/>
-          <w:lang w:val="en-US"/>
-        </w:rPr>
-        <w:t>data.dropna</w:t>
+        <w:t>strikes_data.dropna</w:t>
       </w:r>
       <w:proofErr w:type="spellEnd"/>
-      <w:proofErr w:type="gramEnd"/>
       <w:r>
         <w:rPr>
           <w:rStyle w:val="it"/>
@@ -18774,21 +19001,9 @@
           <w:szCs w:val="24"/>
           <w:lang w:val="en-US"/>
         </w:rPr>
-        <w:t>strikes_</w:t>
-      </w:r>
-      <w:proofErr w:type="gramStart"/>
-      <w:r>
-        <w:rPr>
-          <w:rStyle w:val="it"/>
-          <w:rFonts w:ascii="Times New Roman" w:hAnsi="Times New Roman" w:cs="Times New Roman"/>
-          <w:sz w:val="24"/>
-          <w:szCs w:val="24"/>
-          <w:lang w:val="en-US"/>
-        </w:rPr>
-        <w:t>data.query</w:t>
+        <w:t>strikes_data.query</w:t>
       </w:r>
       <w:proofErr w:type="spellEnd"/>
-      <w:proofErr w:type="gramEnd"/>
       <w:r>
         <w:rPr>
           <w:rStyle w:val="it"/>
@@ -18817,29 +19032,7 @@
           <w:szCs w:val="24"/>
           <w:lang w:val="en-US"/>
         </w:rPr>
-        <w:t>strikes_data_test=strikes_</w:t>
-      </w:r>
-      <w:proofErr w:type="gramStart"/>
-      <w:r>
-        <w:rPr>
-          <w:rStyle w:val="it"/>
-          <w:rFonts w:ascii="Times New Roman" w:hAnsi="Times New Roman" w:cs="Times New Roman"/>
-          <w:sz w:val="24"/>
-          <w:szCs w:val="24"/>
-          <w:lang w:val="en-US"/>
-        </w:rPr>
-        <w:t>data.query</w:t>
-      </w:r>
-      <w:proofErr w:type="gramEnd"/>
-      <w:r>
-        <w:rPr>
-          <w:rStyle w:val="it"/>
-          <w:rFonts w:ascii="Times New Roman" w:hAnsi="Times New Roman" w:cs="Times New Roman"/>
-          <w:sz w:val="24"/>
-          <w:szCs w:val="24"/>
-          <w:lang w:val="en-US"/>
-        </w:rPr>
-        <w:t>('time&gt;92').reset_index().drop('index', axis=1)</w:t>
+        <w:t>strikes_data_test=strikes_data.query('time&gt;92').reset_index().drop('index', axis=1)</w:t>
       </w:r>
     </w:p>
     <w:p>
@@ -19188,7 +19381,6 @@
         <w:t xml:space="preserve"> = </w:t>
       </w:r>
       <w:proofErr w:type="spellStart"/>
-      <w:proofErr w:type="gramStart"/>
       <w:r>
         <w:rPr>
           <w:rStyle w:val="it"/>
@@ -19208,18 +19400,7 @@
           <w:szCs w:val="24"/>
           <w:lang w:val="en-US"/>
         </w:rPr>
-        <w:t>(</w:t>
-      </w:r>
-      <w:proofErr w:type="gramEnd"/>
-      <w:r>
-        <w:rPr>
-          <w:rStyle w:val="it"/>
-          <w:rFonts w:ascii="Times New Roman" w:hAnsi="Times New Roman" w:cs="Times New Roman"/>
-          <w:sz w:val="24"/>
-          <w:szCs w:val="24"/>
-          <w:lang w:val="en-US"/>
-        </w:rPr>
-        <w:t xml:space="preserve">expr, </w:t>
+        <w:t xml:space="preserve">(expr, </w:t>
       </w:r>
       <w:proofErr w:type="spellStart"/>
       <w:r>
@@ -19924,21 +20105,9 @@
           <w:szCs w:val="24"/>
           <w:lang w:val="en-US"/>
         </w:rPr>
-        <w:t>poisson_model_</w:t>
-      </w:r>
-      <w:proofErr w:type="gramStart"/>
-      <w:r>
-        <w:rPr>
-          <w:rStyle w:val="it"/>
-          <w:rFonts w:ascii="Times New Roman" w:hAnsi="Times New Roman" w:cs="Times New Roman"/>
-          <w:sz w:val="24"/>
-          <w:szCs w:val="24"/>
-          <w:lang w:val="en-US"/>
-        </w:rPr>
-        <w:t>results.summary</w:t>
+        <w:t>poisson_model_results.summary</w:t>
       </w:r>
       <w:proofErr w:type="spellEnd"/>
-      <w:proofErr w:type="gramEnd"/>
       <w:r>
         <w:rPr>
           <w:rStyle w:val="it"/>
@@ -21444,27 +21613,15 @@
         </w:rPr>
       </w:pPr>
       <w:proofErr w:type="spellStart"/>
-      <w:proofErr w:type="gramStart"/>
-      <w:r>
-        <w:rPr>
-          <w:rStyle w:val="it"/>
-          <w:rFonts w:ascii="Times New Roman" w:hAnsi="Times New Roman" w:cs="Times New Roman"/>
-          <w:sz w:val="24"/>
-          <w:szCs w:val="24"/>
-          <w:lang w:val="en-US"/>
-        </w:rPr>
-        <w:t>tsa.plot</w:t>
-      </w:r>
-      <w:proofErr w:type="gramEnd"/>
-      <w:r>
-        <w:rPr>
-          <w:rStyle w:val="it"/>
-          <w:rFonts w:ascii="Times New Roman" w:hAnsi="Times New Roman" w:cs="Times New Roman"/>
-          <w:sz w:val="24"/>
-          <w:szCs w:val="24"/>
-          <w:lang w:val="en-US"/>
-        </w:rPr>
-        <w:t>_acf</w:t>
+      <w:r>
+        <w:rPr>
+          <w:rStyle w:val="it"/>
+          <w:rFonts w:ascii="Times New Roman" w:hAnsi="Times New Roman" w:cs="Times New Roman"/>
+          <w:sz w:val="24"/>
+          <w:szCs w:val="24"/>
+          <w:lang w:val="en-US"/>
+        </w:rPr>
+        <w:t>tsa.plot_acf</w:t>
       </w:r>
       <w:proofErr w:type="spellEnd"/>
       <w:r>
@@ -24043,7 +24200,6 @@
         <w:t xml:space="preserve"> = </w:t>
       </w:r>
       <w:proofErr w:type="spellStart"/>
-      <w:proofErr w:type="gramStart"/>
       <w:r>
         <w:rPr>
           <w:rStyle w:val="it"/>
@@ -24063,18 +24219,7 @@
           <w:szCs w:val="24"/>
           <w:lang w:val="en-US"/>
         </w:rPr>
-        <w:t>(</w:t>
-      </w:r>
-      <w:proofErr w:type="gramEnd"/>
-      <w:r>
-        <w:rPr>
-          <w:rStyle w:val="it"/>
-          <w:rFonts w:ascii="Times New Roman" w:hAnsi="Times New Roman" w:cs="Times New Roman"/>
-          <w:sz w:val="24"/>
-          <w:szCs w:val="24"/>
-          <w:lang w:val="en-US"/>
-        </w:rPr>
-        <w:t xml:space="preserve">expr, </w:t>
+        <w:t xml:space="preserve">(expr, </w:t>
       </w:r>
       <w:proofErr w:type="spellStart"/>
       <w:r>
@@ -24366,21 +24511,9 @@
           <w:szCs w:val="24"/>
           <w:lang w:val="en-US"/>
         </w:rPr>
-        <w:t>poisson_model_</w:t>
-      </w:r>
-      <w:proofErr w:type="gramStart"/>
-      <w:r>
-        <w:rPr>
-          <w:rStyle w:val="it"/>
-          <w:rFonts w:ascii="Times New Roman" w:hAnsi="Times New Roman" w:cs="Times New Roman"/>
-          <w:sz w:val="24"/>
-          <w:szCs w:val="24"/>
-          <w:lang w:val="en-US"/>
-        </w:rPr>
-        <w:t>results.predict</w:t>
+        <w:t>poisson_model_results.predict</w:t>
       </w:r>
       <w:proofErr w:type="spellEnd"/>
-      <w:proofErr w:type="gramEnd"/>
       <w:r>
         <w:rPr>
           <w:rStyle w:val="it"/>
@@ -24613,7 +24746,6 @@
         <w:t xml:space="preserve">fig = </w:t>
       </w:r>
       <w:proofErr w:type="spellStart"/>
-      <w:proofErr w:type="gramStart"/>
       <w:r>
         <w:rPr>
           <w:rStyle w:val="it"/>
@@ -24625,7 +24757,6 @@
         <w:t>plt.figure</w:t>
       </w:r>
       <w:proofErr w:type="spellEnd"/>
-      <w:proofErr w:type="gramEnd"/>
       <w:r>
         <w:rPr>
           <w:rStyle w:val="it"/>
@@ -24683,7 +24814,6 @@
         <w:t xml:space="preserve">predicted, = </w:t>
       </w:r>
       <w:proofErr w:type="spellStart"/>
-      <w:proofErr w:type="gramStart"/>
       <w:r>
         <w:rPr>
           <w:rStyle w:val="it"/>
@@ -24695,7 +24825,6 @@
         <w:t>plt.plot</w:t>
       </w:r>
       <w:proofErr w:type="spellEnd"/>
-      <w:proofErr w:type="gramEnd"/>
       <w:r>
         <w:rPr>
           <w:rStyle w:val="it"/>
@@ -24774,7 +24903,6 @@
         <w:t xml:space="preserve">actual, = </w:t>
       </w:r>
       <w:proofErr w:type="spellStart"/>
-      <w:proofErr w:type="gramStart"/>
       <w:r>
         <w:rPr>
           <w:rStyle w:val="it"/>
@@ -24786,7 +24914,6 @@
         <w:t>plt.plot</w:t>
       </w:r>
       <w:proofErr w:type="spellEnd"/>
-      <w:proofErr w:type="gramEnd"/>
       <w:r>
         <w:rPr>
           <w:rStyle w:val="it"/>
@@ -24900,7 +25027,6 @@
         </w:rPr>
       </w:pPr>
       <w:proofErr w:type="spellStart"/>
-      <w:proofErr w:type="gramStart"/>
       <w:r>
         <w:rPr>
           <w:rStyle w:val="it"/>
@@ -24912,7 +25038,6 @@
         <w:t>plt.legend</w:t>
       </w:r>
       <w:proofErr w:type="spellEnd"/>
-      <w:proofErr w:type="gramEnd"/>
       <w:r>
         <w:rPr>
           <w:rStyle w:val="it"/>
@@ -24936,7 +25061,6 @@
         </w:rPr>
       </w:pPr>
       <w:proofErr w:type="spellStart"/>
-      <w:proofErr w:type="gramStart"/>
       <w:r>
         <w:rPr>
           <w:rStyle w:val="it"/>
@@ -24948,7 +25072,6 @@
         <w:t>plt.show</w:t>
       </w:r>
       <w:proofErr w:type="spellEnd"/>
-      <w:proofErr w:type="gramEnd"/>
       <w:r>
         <w:rPr>
           <w:rStyle w:val="it"/>
@@ -26850,44 +26973,21 @@
         </w:rPr>
         <w:t xml:space="preserve">Cameron A. Colin, Trivedi Pravin K., </w:t>
       </w:r>
-      <w:r>
-        <w:fldChar w:fldCharType="begin"/>
-      </w:r>
-      <w:r>
-        <w:rPr>
-          <w:lang w:val="en-US"/>
-        </w:rPr>
-        <w:instrText xml:space="preserve"> HYPERLINK "http://cameron.econ.ucdavis.edu/racd/count.html" </w:instrText>
-      </w:r>
-      <w:r>
-        <w:fldChar w:fldCharType="separate"/>
-      </w:r>
-      <w:r>
-        <w:rPr>
-          <w:rFonts w:ascii="Times New Roman" w:eastAsia="Times New Roman" w:hAnsi="Times New Roman" w:cs="Times New Roman"/>
-          <w:i/>
-          <w:iCs/>
-          <w:color w:val="0000FF"/>
-          <w:sz w:val="24"/>
-          <w:szCs w:val="24"/>
-          <w:u w:val="single"/>
-          <w:lang w:val="en-US" w:eastAsia="ru-RU"/>
-        </w:rPr>
-        <w:t>Regression Analysis of Count Data</w:t>
-      </w:r>
-      <w:r>
-        <w:rPr>
-          <w:rFonts w:ascii="Times New Roman" w:eastAsia="Times New Roman" w:hAnsi="Times New Roman" w:cs="Times New Roman"/>
-          <w:i/>
-          <w:iCs/>
-          <w:color w:val="0000FF"/>
-          <w:sz w:val="24"/>
-          <w:szCs w:val="24"/>
-          <w:u w:val="single"/>
-          <w:lang w:val="en-US" w:eastAsia="ru-RU"/>
-        </w:rPr>
-        <w:fldChar w:fldCharType="end"/>
-      </w:r>
+      <w:hyperlink r:id="rId43" w:history="1">
+        <w:r>
+          <w:rPr>
+            <w:rFonts w:ascii="Times New Roman" w:eastAsia="Times New Roman" w:hAnsi="Times New Roman" w:cs="Times New Roman"/>
+            <w:i/>
+            <w:iCs/>
+            <w:color w:val="0000FF"/>
+            <w:sz w:val="24"/>
+            <w:szCs w:val="24"/>
+            <w:u w:val="single"/>
+            <w:lang w:val="en-US" w:eastAsia="ru-RU"/>
+          </w:rPr>
+          <w:t>Regression Analysis of Count Data</w:t>
+        </w:r>
+      </w:hyperlink>
       <w:r>
         <w:rPr>
           <w:rFonts w:ascii="Times New Roman" w:eastAsia="Times New Roman" w:hAnsi="Times New Roman" w:cs="Times New Roman"/>
@@ -26937,7 +27037,7 @@
         </w:rPr>
         <w:t xml:space="preserve"> John A., </w:t>
       </w:r>
-      <w:hyperlink r:id="rId43" w:history="1">
+      <w:hyperlink r:id="rId44" w:history="1">
         <w:r>
           <w:rPr>
             <w:rFonts w:ascii="Times New Roman" w:eastAsia="Times New Roman" w:hAnsi="Times New Roman" w:cs="Times New Roman"/>
@@ -26982,7 +27082,7 @@
         <w:lastRenderedPageBreak/>
         <w:t xml:space="preserve">Kennan J., </w:t>
       </w:r>
-      <w:hyperlink r:id="rId44" w:history="1">
+      <w:hyperlink r:id="rId45" w:history="1">
         <w:r>
           <w:rPr>
             <w:rFonts w:ascii="Times New Roman" w:eastAsia="Times New Roman" w:hAnsi="Times New Roman" w:cs="Times New Roman"/>
@@ -27006,7 +27106,7 @@
         </w:rPr>
         <w:t xml:space="preserve">, Volume 28, Issue 1, 1985, Pages 5–28, ISSN 0304–4076, </w:t>
       </w:r>
-      <w:hyperlink r:id="rId45" w:history="1">
+      <w:hyperlink r:id="rId46" w:history="1">
         <w:r>
           <w:rPr>
             <w:rFonts w:ascii="Times New Roman" w:eastAsia="Times New Roman" w:hAnsi="Times New Roman" w:cs="Times New Roman"/>
@@ -27028,7 +27128,7 @@
         </w:rPr>
         <w:t xml:space="preserve"> </w:t>
       </w:r>
-      <w:hyperlink r:id="rId46" w:history="1">
+      <w:hyperlink r:id="rId47" w:history="1">
         <w:r>
           <w:rPr>
             <w:rFonts w:ascii="Times New Roman" w:eastAsia="Times New Roman" w:hAnsi="Times New Roman" w:cs="Times New Roman"/>
@@ -27061,7 +27161,7 @@
         </w:rPr>
         <w:t xml:space="preserve">Cameron C. A., Trivedi P. K., </w:t>
       </w:r>
-      <w:hyperlink r:id="rId47" w:history="1">
+      <w:hyperlink r:id="rId48" w:history="1">
         <w:r>
           <w:rPr>
             <w:rFonts w:ascii="Times New Roman" w:eastAsia="Times New Roman" w:hAnsi="Times New Roman" w:cs="Times New Roman"/>
@@ -27085,7 +27185,7 @@
         </w:rPr>
         <w:t xml:space="preserve">, Journal of Econometrics, Volume 46, Issue 3, 1990, Pages 347–364, ISSN 0304–4076, </w:t>
       </w:r>
-      <w:hyperlink r:id="rId48" w:history="1">
+      <w:hyperlink r:id="rId49" w:history="1">
         <w:r>
           <w:rPr>
             <w:rFonts w:ascii="Times New Roman" w:eastAsia="Times New Roman" w:hAnsi="Times New Roman" w:cs="Times New Roman"/>
@@ -27111,7 +27211,7 @@
       </w:pPr>
     </w:p>
     <w:sectPr>
-      <w:footerReference w:type="default" r:id="rId49"/>
+      <w:footerReference w:type="default" r:id="rId50"/>
       <w:pgSz w:w="11906" w:h="16838"/>
       <w:pgMar w:top="1134" w:right="850" w:bottom="1134" w:left="1701" w:header="708" w:footer="708" w:gutter="0"/>
       <w:cols w:space="708"/>
